--- a/Ardufoon 1.5 handleiding.docx
+++ b/Ardufoon 1.5 handleiding.docx
@@ -30,7 +30,7 @@
           <w:sz w:val="44"/>
           <w:szCs w:val="44"/>
         </w:rPr>
-        <w:t xml:space="preserve"> v1.4</w:t>
+        <w:t xml:space="preserve"> v1.5</w:t>
       </w:r>
       <w:r>
         <w:rPr>
@@ -446,7 +446,39 @@
           <w:lang w:eastAsia="nl-NL"/>
         </w:rPr>
         <w:br/>
-        <w:t>5) Hoort nu het bijbehorende liedje op maximaal volume.</w:t>
+        <w:t xml:space="preserve">5) </w:t>
+      </w:r>
+      <w:r>
+        <w:rPr>
+          <w:rFonts w:ascii="Arial" w:eastAsia="Times New Roman" w:hAnsi="Arial" w:cs="Arial"/>
+          <w:color w:val="888888"/>
+          <w:lang w:eastAsia="nl-NL"/>
+        </w:rPr>
+        <w:t>U h</w:t>
+      </w:r>
+      <w:r>
+        <w:rPr>
+          <w:rFonts w:ascii="Arial" w:eastAsia="Times New Roman" w:hAnsi="Arial" w:cs="Arial"/>
+          <w:color w:val="888888"/>
+          <w:lang w:eastAsia="nl-NL"/>
+        </w:rPr>
+        <w:t xml:space="preserve">oort nu het bijbehorende liedje op </w:t>
+      </w:r>
+      <w:r>
+        <w:rPr>
+          <w:rFonts w:ascii="Arial" w:eastAsia="Times New Roman" w:hAnsi="Arial" w:cs="Arial"/>
+          <w:color w:val="888888"/>
+          <w:lang w:eastAsia="nl-NL"/>
+        </w:rPr>
+        <w:t>90%</w:t>
+      </w:r>
+      <w:r>
+        <w:rPr>
+          <w:rFonts w:ascii="Arial" w:eastAsia="Times New Roman" w:hAnsi="Arial" w:cs="Arial"/>
+          <w:color w:val="888888"/>
+          <w:lang w:eastAsia="nl-NL"/>
+        </w:rPr>
+        <w:t xml:space="preserve"> volume.</w:t>
       </w:r>
       <w:r>
         <w:rPr>
@@ -697,25 +729,65 @@
           <w:color w:val="888888"/>
           <w:lang w:eastAsia="nl-NL"/>
         </w:rPr>
-        <w:t xml:space="preserve"> Om van </w:t>
-      </w:r>
-      <w:proofErr w:type="spellStart"/>
-      <w:r>
-        <w:rPr>
-          <w:rFonts w:ascii="Arial" w:eastAsia="Times New Roman" w:hAnsi="Arial" w:cs="Arial"/>
-          <w:color w:val="888888"/>
-          <w:lang w:eastAsia="nl-NL"/>
-        </w:rPr>
-        <w:t>colletie</w:t>
-      </w:r>
-      <w:proofErr w:type="spellEnd"/>
-      <w:r>
-        <w:rPr>
-          <w:rFonts w:ascii="Arial" w:eastAsia="Times New Roman" w:hAnsi="Arial" w:cs="Arial"/>
-          <w:color w:val="888888"/>
-          <w:lang w:eastAsia="nl-NL"/>
-        </w:rPr>
-        <w:t xml:space="preserve"> te wisselen, draai twee nummers snel achter elkaar. Het eerste nummer wordt de set, het tweede nummer het liedje zelf. Dus als u draait [ 3 – 4 ]  kiest u het vierde liedje uit de derde set. Deze set wordt onthouden </w:t>
+        <w:t xml:space="preserve"> Om van colle</w:t>
+      </w:r>
+      <w:r>
+        <w:rPr>
+          <w:rFonts w:ascii="Arial" w:eastAsia="Times New Roman" w:hAnsi="Arial" w:cs="Arial"/>
+          <w:color w:val="888888"/>
+          <w:lang w:eastAsia="nl-NL"/>
+        </w:rPr>
+        <w:t>c</w:t>
+      </w:r>
+      <w:r>
+        <w:rPr>
+          <w:rFonts w:ascii="Arial" w:eastAsia="Times New Roman" w:hAnsi="Arial" w:cs="Arial"/>
+          <w:color w:val="888888"/>
+          <w:lang w:eastAsia="nl-NL"/>
+        </w:rPr>
+        <w:t>tie te wisselen, draai twee nummers snel achter elkaar</w:t>
+      </w:r>
+      <w:r>
+        <w:rPr>
+          <w:rFonts w:ascii="Arial" w:eastAsia="Times New Roman" w:hAnsi="Arial" w:cs="Arial"/>
+          <w:color w:val="888888"/>
+          <w:lang w:eastAsia="nl-NL"/>
+        </w:rPr>
+        <w:t>. Het eerste nummer wordt de nieuwe collectie</w:t>
+      </w:r>
+      <w:r>
+        <w:rPr>
+          <w:rFonts w:ascii="Arial" w:eastAsia="Times New Roman" w:hAnsi="Arial" w:cs="Arial"/>
+          <w:color w:val="888888"/>
+          <w:lang w:eastAsia="nl-NL"/>
+        </w:rPr>
+        <w:t xml:space="preserve">, het tweede nummer het liedje zelf. Dus als u </w:t>
+      </w:r>
+      <w:r>
+        <w:rPr>
+          <w:rFonts w:ascii="Arial" w:eastAsia="Times New Roman" w:hAnsi="Arial" w:cs="Arial"/>
+          <w:color w:val="888888"/>
+          <w:lang w:eastAsia="nl-NL"/>
+        </w:rPr>
+        <w:t xml:space="preserve">snel draait [ 3 4 ]  kiest de </w:t>
+      </w:r>
+      <w:proofErr w:type="spellStart"/>
+      <w:r>
+        <w:rPr>
+          <w:rFonts w:ascii="Arial" w:eastAsia="Times New Roman" w:hAnsi="Arial" w:cs="Arial"/>
+          <w:color w:val="888888"/>
+          <w:lang w:eastAsia="nl-NL"/>
+        </w:rPr>
+        <w:t>ardufoon</w:t>
+      </w:r>
+      <w:proofErr w:type="spellEnd"/>
+      <w:r>
+        <w:rPr>
+          <w:rFonts w:ascii="Arial" w:eastAsia="Times New Roman" w:hAnsi="Arial" w:cs="Arial"/>
+          <w:color w:val="888888"/>
+          <w:lang w:eastAsia="nl-NL"/>
+        </w:rPr>
+        <w:t xml:space="preserve"> het vierde liedje uit de derde set. Deze set wordt onthouden </w:t>
       </w:r>
       <w:r>
         <w:rPr>
@@ -759,7 +831,23 @@
           <w:color w:val="888888"/>
           <w:lang w:eastAsia="nl-NL"/>
         </w:rPr>
-        <w:t>3) Het is mogelijk zelf muziek op de telefoon te laden.</w:t>
+        <w:t xml:space="preserve">3) Het is mogelijk zelf muziek op de telefoon te </w:t>
+      </w:r>
+      <w:r>
+        <w:rPr>
+          <w:rFonts w:ascii="Arial" w:eastAsia="Times New Roman" w:hAnsi="Arial" w:cs="Arial"/>
+          <w:color w:val="888888"/>
+          <w:lang w:eastAsia="nl-NL"/>
+        </w:rPr>
+        <w:t>zetten</w:t>
+      </w:r>
+      <w:r>
+        <w:rPr>
+          <w:rFonts w:ascii="Arial" w:eastAsia="Times New Roman" w:hAnsi="Arial" w:cs="Arial"/>
+          <w:color w:val="888888"/>
+          <w:lang w:eastAsia="nl-NL"/>
+        </w:rPr>
+        <w:t>.</w:t>
       </w:r>
       <w:r>
         <w:rPr>
@@ -1095,16 +1183,12 @@
         </w:rPr>
         <w:t>De kabel is eenvoudig te wisselen voor een USB datakabel als dat nodig mocht zijn.</w:t>
       </w:r>
-      <w:bookmarkStart w:id="0" w:name="_GoBack"/>
-      <w:bookmarkEnd w:id="0"/>
     </w:p>
     <w:p>
       <w:pPr>
         <w:spacing w:before="100" w:beforeAutospacing="1" w:after="100" w:afterAutospacing="1" w:line="240" w:lineRule="auto"/>
         <w:rPr>
-          <w:rFonts w:ascii="Arial" w:eastAsia="Times New Roman" w:hAnsi="Arial" w:cs="Arial"/>
-          <w:color w:val="888888"/>
-          <w:lang w:eastAsia="nl-NL"/>
+          <w:b/>
         </w:rPr>
       </w:pPr>
       <w:r>
@@ -1183,8 +1267,24 @@
           <w:color w:val="888888"/>
           <w:lang w:eastAsia="nl-NL"/>
         </w:rPr>
-        <w:t>.</w:t>
-      </w:r>
+        <w:br/>
+      </w:r>
+      <w:r>
+        <w:rPr>
+          <w:b/>
+        </w:rPr>
+        <w:t>https://github.com/reijndert/ardufoon/tree/master</w:t>
+      </w:r>
+    </w:p>
+    <w:p>
+      <w:pPr>
+        <w:spacing w:before="100" w:beforeAutospacing="1" w:after="100" w:afterAutospacing="1" w:line="240" w:lineRule="auto"/>
+        <w:rPr>
+          <w:rFonts w:ascii="Arial" w:eastAsia="Times New Roman" w:hAnsi="Arial" w:cs="Arial"/>
+          <w:color w:val="888888"/>
+          <w:lang w:eastAsia="nl-NL"/>
+        </w:rPr>
+      </w:pPr>
       <w:r>
         <w:rPr>
           <w:rFonts w:ascii="Arial" w:eastAsia="Times New Roman" w:hAnsi="Arial" w:cs="Arial"/>
@@ -1382,7 +1482,17 @@
           <w:color w:val="888888"/>
           <w:lang w:eastAsia="nl-NL"/>
         </w:rPr>
-        <w:t>14 december 2019</w:t>
+        <w:t>21</w:t>
+      </w:r>
+      <w:bookmarkStart w:id="0" w:name="_GoBack"/>
+      <w:bookmarkEnd w:id="0"/>
+      <w:r>
+        <w:rPr>
+          <w:rFonts w:ascii="Arial" w:eastAsia="Times New Roman" w:hAnsi="Arial" w:cs="Arial"/>
+          <w:color w:val="888888"/>
+          <w:lang w:eastAsia="nl-NL"/>
+        </w:rPr>
+        <w:t xml:space="preserve"> december 2019</w:t>
       </w:r>
     </w:p>
     <w:sectPr>
